--- a/PhuongPhapNghienCuuKhoaHoc/NghienCuuReView.docx
+++ b/PhuongPhapNghienCuuKhoaHoc/NghienCuuReView.docx
@@ -28,8 +28,6 @@
           <w:numId w:val="2"/>
         </w:numPr>
       </w:pPr>
-      <w:bookmarkStart w:id="0" w:name="_GoBack"/>
-      <w:bookmarkEnd w:id="0"/>
       <w:r>
         <w:t>Khái quát nội dung số?</w:t>
       </w:r>
@@ -917,9 +915,24 @@
         </w:numPr>
       </w:pPr>
       <w:r>
-        <w:t>Định nghĩa</w:t>
-      </w:r>
-    </w:p>
+        <w:t>Định ng</w:t>
+      </w:r>
+      <w:r>
+        <w:t xml:space="preserve"> </w:t>
+      </w:r>
+    </w:p>
+    <w:p>
+      <w:pPr>
+        <w:pStyle w:val="ListParagraph"/>
+      </w:pPr>
+      <w:r>
+        <w:t>Đạo luật Bảo vệ khỏi sự giả dối và thao túng trực tuyến năm 2019 (tên tiếng Anh:  Protection from Online Falsehoods and Manipulation Act) thường được viết tắt là POFMA và được biết đến với một tên gọi khác là “Luật Tin tức giả”. Nó là một quy chế của Quốc hội Singapore cho phép các cơ quan chức năng giải quyết việc phát tán tin tức giả hoặc thông tin sai sự thật. Luật được thiết kế để cho các cơ quan chức năng phản ứng với tin tức giả mạo hoặc thông tin sai lệch thông qua một quy trình hoàn thiện nhằm thực thi các liên kết đến các tuyên bố xác minh tính xác thực, kiểm duyệt trang web hoặc tài sản trên các nền tảng truyền thông xã hội và các cáo buộc hình sự.</w:t>
+      </w:r>
+      <w:r>
+        <w:t>hĩa</w:t>
+      </w:r>
+    </w:p>
+    <w:p/>
     <w:p>
       <w:pPr>
         <w:pStyle w:val="ListParagraph"/>
@@ -937,13 +950,13 @@
         <w:t>Protection from Online F</w:t>
       </w:r>
       <w:r>
-        <w:t>alsehoods and Manipulation Act</w:t>
-      </w:r>
-      <w:r>
-        <w:t xml:space="preserve">) </w:t>
-      </w:r>
-      <w:r>
-        <w:t xml:space="preserve">thường được viết tắt là POFMA và được biết đến một cách thông tục là </w:t>
+        <w:t xml:space="preserve">alsehoods and Manipulation Act) </w:t>
+      </w:r>
+      <w:r>
+        <w:t xml:space="preserve">thường được viết tắt là POFMA và được biết đến </w:t>
+      </w:r>
+      <w:r>
+        <w:t xml:space="preserve">với một tên gọi khác là </w:t>
       </w:r>
       <w:r>
         <w:t>“</w:t>
@@ -952,7 +965,10 @@
         <w:t>Luật Tin tức giả</w:t>
       </w:r>
       <w:r>
-        <w:t xml:space="preserve">”, </w:t>
+        <w:t>”. Nó</w:t>
+      </w:r>
+      <w:r>
+        <w:t xml:space="preserve"> </w:t>
       </w:r>
       <w:r>
         <w:t>là một quy chế của Quốc hội Singapore cho phép các cơ quan chức năng giải quyết việc phát tán tin tức giả hoặc thông tin sai sự thậ</w:t>
@@ -961,7 +977,19 @@
         <w:t>t</w:t>
       </w:r>
       <w:r>
-        <w:t>. Luật được thiết kế đặc biệt để cho phép các cơ quan chức năng phản ứng với tin tức giả mạo hoặc thông tin sai lệch thông qua một quy trình hoàn thiện nhằm thực thi các liên kết đến các tuyên bố xác minh tính xác thực, kiểm duyệt trang web hoặc tài sản trên các nền tảng truyền thông xã hội và các cáo buộc hình sự</w:t>
+        <w:t>. Luậ</w:t>
+      </w:r>
+      <w:r>
+        <w:t>t được thiết kế</w:t>
+      </w:r>
+      <w:r>
+        <w:t xml:space="preserve"> để</w:t>
+      </w:r>
+      <w:r>
+        <w:t xml:space="preserve"> cho</w:t>
+      </w:r>
+      <w:r>
+        <w:t xml:space="preserve"> các cơ quan chức năng phản ứng với tin tức giả mạo hoặc thông tin sai lệch thông qua một quy trình hoàn thiện nhằm thực thi các liên kết đến các tuyên bố xác minh tính xác thực, kiểm duyệt trang web hoặc tài sản trên các nền tảng truyền thông xã hội và các cáo buộc hình sự</w:t>
       </w:r>
       <w:r>
         <w:t xml:space="preserve">. </w:t>
@@ -999,6 +1027,133 @@
       <w:pPr>
         <w:pStyle w:val="ListParagraph"/>
       </w:pPr>
+      <w:r>
+        <w:t xml:space="preserve">Tóm lại, POFMA cung cấp tốt nhất các công cụ có thể nhanh chóng sửa chữa sự sai lệch trực tuyến vô căn cứ và giảm thiểu bất kỳ mối bất hòa nào mà sự giả dối đó có thể gieo rắc bên trong xã hội. Tuy nhiên, nó có lẽ là không đủ để bảo vệ công dân Singapore tin tưởng vào chính phủ, vì nó đã được coi là một công cụ hỗ trợ đảng cầm quyền bằng cách bảo vệ danh tiếng của họ. Trong khi, POFMA nhằm mục đích duy trì lòng tin của công chúng, liệu nó có thực sự làm như vậy </w:t>
+      </w:r>
+      <w:r>
+        <w:lastRenderedPageBreak/>
+        <w:t>hay không vẫn còn là một câu hỏi, mặc dù có những đảm bảo rằng nó có các cơ chế để giảm thiểu lạm dụng quyền lực.</w:t>
+      </w:r>
+    </w:p>
+    <w:p>
+      <w:pPr>
+        <w:pStyle w:val="ListParagraph"/>
+      </w:pPr>
+      <w:r>
+        <w:t>Việc duy trì lòng tin của công chúng vào chính trị không chỉ cần duy trì tính hợp pháp của chính phủ bằng cách sửa chữa những điều sai trái. Nó rất quan trọng đối với chính phủ xây dựng lòng tin này bằng cách tích cực cải cách cách tiếp cận quản lý của mình, và ít tỏ ra tự biện minh và không chịu đựng những lời chỉ trích. Trong khi POFMA thì không nhằm vào những lời chỉ trích dựa trên ý kiến ​​cũng như thúc đẩy tự kiểm duyệt, nó đã được hiểu là luật một chiều, chính trị hóa. Sự quản lý hiệu quả của chính phủ đối với sự giả dối phải đi kèm với sự chấp nhận những lời chỉ trích của công chúng để giành được sự tin tưởng của công chúng.</w:t>
+      </w:r>
+    </w:p>
+    <w:p>
+      <w:pPr>
+        <w:pStyle w:val="ListParagraph"/>
+      </w:pPr>
+      <w:r>
+        <w:t>===========</w:t>
+      </w:r>
+    </w:p>
+    <w:p>
+      <w:pPr>
+        <w:pStyle w:val="ListParagraph"/>
+      </w:pPr>
+      <w:r>
+        <w:t>The Act criminalises the spread of falsehoods on online communication platforms with malicious intent. This means that a person would be convicted if s/he spreads falsehoods (i) intentionally to “prejudice public interest”, and (ii) with the knowledge that the statements are false.</w:t>
+      </w:r>
+    </w:p>
+    <w:p>
+      <w:pPr>
+        <w:pStyle w:val="ListParagraph"/>
+      </w:pPr>
+      <w:r>
+        <w:t>Under POFMA, the Executive (any Minister) may issue the following orders to</w:t>
+      </w:r>
+    </w:p>
+    <w:p>
+      <w:pPr>
+        <w:pStyle w:val="ListParagraph"/>
+      </w:pPr>
+      <w:r>
+        <w:t>publishers of falsehoods, if it is in the public interest to do so:</w:t>
+      </w:r>
+    </w:p>
+    <w:p>
+      <w:pPr>
+        <w:pStyle w:val="ListParagraph"/>
+      </w:pPr>
+      <w:r>
+        <w:t>1. A Correction Direction – putting up a corrective notice indicating that the</w:t>
+      </w:r>
+    </w:p>
+    <w:p>
+      <w:pPr>
+        <w:pStyle w:val="ListParagraph"/>
+      </w:pPr>
+      <w:r>
+        <w:t>earlier published information is false, without removing people’s access to</w:t>
+      </w:r>
+    </w:p>
+    <w:p>
+      <w:pPr>
+        <w:pStyle w:val="ListParagraph"/>
+      </w:pPr>
+      <w:r>
+        <w:t>the falsehood;</w:t>
+      </w:r>
+    </w:p>
+    <w:p>
+      <w:pPr>
+        <w:pStyle w:val="ListParagraph"/>
+      </w:pPr>
+      <w:r>
+        <w:t>2. A Stop Communication Direction – a takedown order to prevent further access to the falsehood. Technology companies can also be ordered to block</w:t>
+      </w:r>
+    </w:p>
+    <w:p>
+      <w:pPr>
+        <w:pStyle w:val="ListParagraph"/>
+      </w:pPr>
+      <w:r>
+        <w:t>accounts that are spreading falsehoods.</w:t>
+      </w:r>
+    </w:p>
+    <w:p>
+      <w:pPr>
+        <w:pStyle w:val="ListParagraph"/>
+      </w:pPr>
+      <w:r>
+        <w:t>Public interest refers to protecting Singapore’s security, public health, public</w:t>
+      </w:r>
+    </w:p>
+    <w:p>
+      <w:pPr>
+        <w:pStyle w:val="ListParagraph"/>
+      </w:pPr>
+      <w:r>
+        <w:t>finances, and international relations, as well as preventing the incitement of hatred towards specific groups, the diminution of public trust in government institutions, and the interference of elections. POFMA applies to all online communication platforms, including private messaging platforms such as WhatsApp.</w:t>
+      </w:r>
+    </w:p>
+    <w:p>
+      <w:pPr>
+        <w:pStyle w:val="ListParagraph"/>
+      </w:pPr>
+      <w:r>
+        <w:t>If a person who was issued the aforementioned directions wishes to challenge</w:t>
+      </w:r>
+    </w:p>
+    <w:p>
+      <w:pPr>
+        <w:pStyle w:val="ListParagraph"/>
+      </w:pPr>
+      <w:r>
+        <w:t>the order, s/he has to appeal to the High Court for a judicial review. The decision of the court overrules the Minister if s/he is wrong.</w:t>
+      </w:r>
+    </w:p>
+    <w:p>
+      <w:pPr>
+        <w:pStyle w:val="ListParagraph"/>
+      </w:pPr>
+      <w:r>
+        <w:t>=================</w:t>
+      </w:r>
     </w:p>
     <w:p>
       <w:pPr>
@@ -1010,9 +1165,22 @@
         <w:ind w:left="284" w:hanging="284"/>
       </w:pPr>
       <w:r>
+        <w:lastRenderedPageBreak/>
         <w:t>CÁC CHÍNH SÁCH</w:t>
       </w:r>
     </w:p>
+    <w:p>
+      <w:r>
+        <w:t>Các nhà làm luật xây dựng chính sách chống lại sự giả dối trực tuyến có thể muốn kết hợp các điểm mạnh sau của POFMA. Lợi thế chính của nó nằm ở việc điều chỉnh các chỉ dẫn, về cơ bản là các tuyên bố chính thức của chính phủ nhằm lật tẩy sự giả dối mà không liên quan đến việc kiểm duyệt nội dung trực tuyến. Hướng điều chỉnh là một công cụ tương đối không xâm nhập, như đã trình bày trước đó. Ngoài ra còn có những lợi ích trong làm rõ các tuyên bố có thể kiểm chứng theo kinh nghiệm để cải thiện chất lượng của công chúng diễn ngôn dựa trên sự kiện. Như vậy, có lẽ nó sẽ thuyết phục hơn đối với công chúng chấp nhận công cụ pháp lý này, không xung đột trực tiếp với quyền tự do ngôn luận, đặc biệt là ở các nước dân chủ tự do hơn.</w:t>
+      </w:r>
+    </w:p>
+    <w:p>
+      <w:r>
+        <w:t>Ngoài ra, POFMA đưa ra một biện pháp can thiệp chính sách nhanh chóng để hạn chế sự lan truyền của sự giả dối trực tuyến. Trong khi việc bổ nhiệm của Giám đốc điều hành để phát hành những các hướng dẫn vẫn còn gây tranh cãi, POFMA tuy nhiên nhận thấy sự cần thiết phải xây dựng các công cụ có thể nhanh chóng sửa chữa những sai lệch gây hại, đặc biệt là những nhằm mục đích thúc đẩy sự thù địch giữa các nhóm khác nhau trong xã hội hoặc để xuyên tạc một cách không công bằng một người hoặc thể chế. Tính năng nhanh chóng của nó có thể được mô phỏng</w:t>
+      </w:r>
+    </w:p>
+    <w:p/>
+    <w:p/>
     <w:p>
       <w:pPr>
         <w:pStyle w:val="Heading1"/>
@@ -1027,6 +1195,9 @@
       </w:r>
     </w:p>
     <w:p>
+      <w:r>
+        <w:t>Xin chảo cả na=</w:t>
+      </w:r>
       <w:r>
         <w:br w:type="page"/>
       </w:r>
@@ -1158,6 +1329,76 @@
           <w:numId w:val="17"/>
         </w:numPr>
       </w:pPr>
+      <w:hyperlink r:id="rId12" w:history="1">
+        <w:r>
+          <w:rPr>
+            <w:rStyle w:val="Hyperlink"/>
+          </w:rPr>
+          <w:t>https://wilmap.stanford.edu/entries/protection-online-falsehoods-and-manipulation-act-pofma</w:t>
+        </w:r>
+      </w:hyperlink>
+    </w:p>
+    <w:p>
+      <w:pPr>
+        <w:pStyle w:val="ListParagraph"/>
+        <w:numPr>
+          <w:ilvl w:val="0"/>
+          <w:numId w:val="17"/>
+        </w:numPr>
+      </w:pPr>
+      <w:hyperlink r:id="rId13" w:history="1">
+        <w:r>
+          <w:rPr>
+            <w:rStyle w:val="Hyperlink"/>
+          </w:rPr>
+          <w:t>https://www.scl.org/articles/10541-pofma-singapore-s-anti-fake-news-law</w:t>
+        </w:r>
+      </w:hyperlink>
+    </w:p>
+    <w:p>
+      <w:pPr>
+        <w:pStyle w:val="ListParagraph"/>
+        <w:numPr>
+          <w:ilvl w:val="0"/>
+          <w:numId w:val="17"/>
+        </w:numPr>
+      </w:pPr>
+      <w:hyperlink r:id="rId14" w:history="1">
+        <w:r>
+          <w:rPr>
+            <w:rStyle w:val="Hyperlink"/>
+          </w:rPr>
+          <w:t>https://www.kas.de/documents/288143/11133938/Panorama_Trust_TanZhiHan.pdf/898f786c-229e-b2c6-a4d3-1b1e22128035?t=1608692256696</w:t>
+        </w:r>
+      </w:hyperlink>
+    </w:p>
+    <w:p>
+      <w:pPr>
+        <w:pStyle w:val="ListParagraph"/>
+        <w:numPr>
+          <w:ilvl w:val="0"/>
+          <w:numId w:val="17"/>
+        </w:numPr>
+      </w:pPr>
+      <w:hyperlink r:id="rId15" w:history="1">
+        <w:r>
+          <w:rPr>
+            <w:rStyle w:val="Hyperlink"/>
+          </w:rPr>
+          <w:t>https://spj.hkspublications.org/2021/10/24/looking-beyond-pofma-to-combat-fake-news-and-misinformation-in-singapore/</w:t>
+        </w:r>
+      </w:hyperlink>
+    </w:p>
+    <w:p>
+      <w:pPr>
+        <w:pStyle w:val="ListParagraph"/>
+        <w:numPr>
+          <w:ilvl w:val="0"/>
+          <w:numId w:val="17"/>
+        </w:numPr>
+      </w:pPr>
+      <w:bookmarkStart w:id="0" w:name="_GoBack"/>
+      <w:bookmarkEnd w:id="0"/>
     </w:p>
     <w:sectPr>
       <w:pgSz w:w="11906" w:h="16838" w:code="9"/>
